--- a/index.docx
+++ b/index.docx
@@ -49,7 +49,7 @@
       </w:r>
     </w:p>
     <w:bookmarkEnd w:id="21"/>
-    <w:bookmarkStart w:id="34" w:name="schedule"/>
+    <w:bookmarkStart w:id="27" w:name="schedule"/>
     <w:p>
       <w:pPr>
         <w:pStyle w:val="Heading1"/>
@@ -108,57 +108,67 @@
       </w:r>
     </w:p>
     <w:bookmarkEnd w:id="26"/>
-    <w:bookmarkStart w:id="27" w:name="session-9-26.06.25---talks-7---8"/>
+    <w:bookmarkEnd w:id="27"/>
+    <w:bookmarkStart w:id="35" w:name="section"/>
+    <w:p>
+      <w:pPr>
+        <w:pStyle w:val="Heading1"/>
+      </w:pPr>
+      <w:r>
+        <w:t xml:space="preserve">3. </w:t>
+      </w:r>
+    </w:p>
+    <w:bookmarkStart w:id="28" w:name="session-9-26.06.25---talks-7---8"/>
     <w:p>
       <w:pPr>
         <w:pStyle w:val="Heading2"/>
       </w:pPr>
       <w:r>
-        <w:t xml:space="preserve">2.6 Session 9: 26.06.25 - Talks 7 - 8</w:t>
-      </w:r>
-    </w:p>
-    <w:bookmarkEnd w:id="27"/>
-    <w:bookmarkStart w:id="28" w:name="session-10-03.07.25---talks-9---10"/>
+        <w:t xml:space="preserve">3.1 Session 9: 26.06.25 - Talks 7 - 8</w:t>
+      </w:r>
+    </w:p>
+    <w:bookmarkEnd w:id="28"/>
+    <w:bookmarkStart w:id="29" w:name="session-10-03.07.25---talks-9---10"/>
     <w:p>
       <w:pPr>
         <w:pStyle w:val="Heading2"/>
       </w:pPr>
       <w:r>
-        <w:t xml:space="preserve">2.7 Session 10: 03.07.25 - Talks 9 - 10</w:t>
-      </w:r>
-    </w:p>
-    <w:bookmarkEnd w:id="28"/>
-    <w:bookmarkStart w:id="29" w:name="session-11-10.07.25---talks-11---12"/>
+        <w:t xml:space="preserve">3.2 Session 10: 03.07.25 - Talks 9 - 10</w:t>
+      </w:r>
+    </w:p>
+    <w:bookmarkEnd w:id="29"/>
+    <w:bookmarkStart w:id="30" w:name="session-11-10.07.25---talks-11---12"/>
     <w:p>
       <w:pPr>
         <w:pStyle w:val="Heading2"/>
       </w:pPr>
       <w:r>
-        <w:t xml:space="preserve">2.8 Session 11: 10.07.25 - Talks 11 - 12</w:t>
-      </w:r>
-    </w:p>
-    <w:bookmarkEnd w:id="29"/>
-    <w:bookmarkStart w:id="30" w:name="session-12-17.07.25---talks-13---14"/>
+        <w:t xml:space="preserve">3.3 Session 11: 10.07.25 - Talks 11 - 12</w:t>
+      </w:r>
+    </w:p>
+    <w:bookmarkEnd w:id="30"/>
+    <w:bookmarkStart w:id="31" w:name="session-12-17.07.25---talks-13---14"/>
     <w:p>
       <w:pPr>
         <w:pStyle w:val="Heading2"/>
       </w:pPr>
       <w:r>
-        <w:t xml:space="preserve">2.9 Session 12: 17.07.25 - Talks 13 - 14</w:t>
-      </w:r>
-    </w:p>
-    <w:bookmarkEnd w:id="30"/>
-    <w:bookmarkStart w:id="31" w:name="session-13-24.07.25---talks-15---16"/>
+        <w:t xml:space="preserve">3.4 Session 12: 17.07.25 - Talks 13 - 14</w:t>
+      </w:r>
+    </w:p>
+    <w:bookmarkEnd w:id="31"/>
+    <w:bookmarkStart w:id="32" w:name="session-13-24.07.25---talks-15---16"/>
     <w:p>
       <w:pPr>
         <w:pStyle w:val="Heading2"/>
       </w:pPr>
       <w:r>
-        <w:t xml:space="preserve">2.10 Session 13: 24.07.25 - Talks 15 - 16</w:t>
-      </w:r>
-    </w:p>
-    <w:bookmarkEnd w:id="31"/>
-    <w:bookmarkStart w:id="33" w:name="references"/>
+        <w:t xml:space="preserve">3.5 Session 13: 24.07.25 - Talks 15 - 16</w:t>
+      </w:r>
+    </w:p>
+    <w:bookmarkEnd w:id="32"/>
+    <w:bookmarkStart w:id="34" w:name="references"/>
     <w:p>
       <w:pPr>
         <w:pStyle w:val="Heading2"/>
@@ -167,10 +177,10 @@
         <w:t xml:space="preserve">References</w:t>
       </w:r>
     </w:p>
-    <w:bookmarkStart w:id="32" w:name="refs"/>
-    <w:bookmarkEnd w:id="32"/>
+    <w:bookmarkStart w:id="33" w:name="refs"/>
     <w:bookmarkEnd w:id="33"/>
     <w:bookmarkEnd w:id="34"/>
+    <w:bookmarkEnd w:id="35"/>
     <w:sectPr/>
   </w:body>
 </w:document>
